--- a/Car Simulation-grid/src/Readme.docx
+++ b/Car Simulation-grid/src/Readme.docx
@@ -1,6 +1,6 @@
 
 <file path=word/document.xml><?xml version="1.0" encoding="utf-8"?>
-<w:document xmlns:wpc="http://schemas.microsoft.com/office/word/2010/wordprocessingCanvas" xmlns:mc="http://schemas.openxmlformats.org/markup-compatibility/2006" xmlns:o="urn:schemas-microsoft-com:office:office" xmlns:r="http://schemas.openxmlformats.org/officeDocument/2006/relationships" xmlns:m="http://schemas.openxmlformats.org/officeDocument/2006/math" xmlns:v="urn:schemas-microsoft-com:vml" xmlns:wp14="http://schemas.microsoft.com/office/word/2010/wordprocessingDrawing" xmlns:wp="http://schemas.openxmlformats.org/drawingml/2006/wordprocessingDrawing" xmlns:w10="urn:schemas-microsoft-com:office:word" xmlns:w="http://schemas.openxmlformats.org/wordprocessingml/2006/main" xmlns:w14="http://schemas.microsoft.com/office/word/2010/wordml" xmlns:w15="http://schemas.microsoft.com/office/word/2012/wordml" xmlns:wpg="http://schemas.microsoft.com/office/word/2010/wordprocessingGroup" xmlns:wpi="http://schemas.microsoft.com/office/word/2010/wordprocessingInk" xmlns:wne="http://schemas.microsoft.com/office/word/2006/wordml" xmlns:wps="http://schemas.microsoft.com/office/word/2010/wordprocessingShape" mc:Ignorable="w14 w15 wp14">
+<w:document xmlns:wpc="http://schemas.microsoft.com/office/word/2010/wordprocessingCanvas" xmlns:cx="http://schemas.microsoft.com/office/drawing/2014/chartex" xmlns:cx1="http://schemas.microsoft.com/office/drawing/2015/9/8/chartex" xmlns:cx2="http://schemas.microsoft.com/office/drawing/2015/10/21/chartex" xmlns:cx3="http://schemas.microsoft.com/office/drawing/2016/5/9/chartex" xmlns:cx4="http://schemas.microsoft.com/office/drawing/2016/5/10/chartex" xmlns:cx5="http://schemas.microsoft.com/office/drawing/2016/5/11/chartex" xmlns:mc="http://schemas.openxmlformats.org/markup-compatibility/2006" xmlns:o="urn:schemas-microsoft-com:office:office" xmlns:r="http://schemas.openxmlformats.org/officeDocument/2006/relationships" xmlns:m="http://schemas.openxmlformats.org/officeDocument/2006/math" xmlns:v="urn:schemas-microsoft-com:vml" xmlns:wp14="http://schemas.microsoft.com/office/word/2010/wordprocessingDrawing" xmlns:wp="http://schemas.openxmlformats.org/drawingml/2006/wordprocessingDrawing" xmlns:w10="urn:schemas-microsoft-com:office:word" xmlns:w="http://schemas.openxmlformats.org/wordprocessingml/2006/main" xmlns:w14="http://schemas.microsoft.com/office/word/2010/wordml" xmlns:w15="http://schemas.microsoft.com/office/word/2012/wordml" xmlns:w16se="http://schemas.microsoft.com/office/word/2015/wordml/symex" xmlns:wpg="http://schemas.microsoft.com/office/word/2010/wordprocessingGroup" xmlns:wpi="http://schemas.microsoft.com/office/word/2010/wordprocessingInk" xmlns:wne="http://schemas.microsoft.com/office/word/2006/wordml" xmlns:wps="http://schemas.microsoft.com/office/word/2010/wordprocessingShape" mc:Ignorable="w14 w15 w16se wp14">
   <w:body>
     <w:p>
       <w:pPr>
@@ -20,25 +20,7 @@
           <w:sz w:val="20"/>
           <w:szCs w:val="20"/>
         </w:rPr>
-        <w:t>@</w:t>
-      </w:r>
-      <w:proofErr w:type="spellStart"/>
-      <w:r>
-        <w:rPr>
-          <w:rFonts w:ascii="Courier New" w:hAnsi="Courier New" w:cs="Courier New"/>
-          <w:sz w:val="20"/>
-          <w:szCs w:val="20"/>
-        </w:rPr>
-        <w:t>Autor</w:t>
-      </w:r>
-      <w:proofErr w:type="spellEnd"/>
-      <w:r>
-        <w:rPr>
-          <w:rFonts w:ascii="Courier New" w:hAnsi="Courier New" w:cs="Courier New"/>
-          <w:sz w:val="20"/>
-          <w:szCs w:val="20"/>
-        </w:rPr>
-        <w:t>: Rabindra Sah</w:t>
+        <w:t>@Autor: Rabindra Sah</w:t>
       </w:r>
     </w:p>
     <w:p>
@@ -289,7 +271,7 @@
       <w:r>
         <w:rPr>
           <w:noProof/>
-          <w:lang w:eastAsia="en-AU"/>
+          <w:lang w:val="en-GB" w:eastAsia="en-GB"/>
         </w:rPr>
         <mc:AlternateContent>
           <mc:Choice Requires="wps">
@@ -467,7 +449,7 @@
       <w:r>
         <w:rPr>
           <w:noProof/>
-          <w:lang w:eastAsia="en-AU"/>
+          <w:lang w:val="en-GB" w:eastAsia="en-GB"/>
         </w:rPr>
         <mc:AlternateContent>
           <mc:Choice Requires="wps">
@@ -641,7 +623,7 @@
       <w:r>
         <w:rPr>
           <w:noProof/>
-          <w:lang w:eastAsia="en-AU"/>
+          <w:lang w:val="en-GB" w:eastAsia="en-GB"/>
         </w:rPr>
         <mc:AlternateContent>
           <mc:Choice Requires="wps">
@@ -713,7 +695,7 @@
           </mc:Choice>
           <mc:Fallback>
             <w:pict>
-              <v:shapetype w14:anchorId="3699B844" id="_x0000_t67" coordsize="21600,21600" o:spt="67" adj="16200,5400" path="m0@0l@1@0@1,0@2,0@2@0,21600@0,10800,21600xe">
+              <v:shapetype w14:anchorId="1218140E" id="_x0000_t67" coordsize="21600,21600" o:spt="67" adj="16200,5400" path="m0@0l@1@0@1,0@2,0@2@0,21600@0,10800,21600xe">
                 <v:stroke joinstyle="miter"/>
                 <v:formulas>
                   <v:f eqn="val #0"/>
@@ -739,7 +721,7 @@
       <w:r>
         <w:rPr>
           <w:noProof/>
-          <w:lang w:eastAsia="en-AU"/>
+          <w:lang w:val="en-GB" w:eastAsia="en-GB"/>
         </w:rPr>
         <mc:AlternateContent>
           <mc:Choice Requires="wps">
@@ -811,7 +793,7 @@
           </mc:Choice>
           <mc:Fallback>
             <w:pict>
-              <v:shapetype w14:anchorId="300837A7" id="_x0000_t13" coordsize="21600,21600" o:spt="13" adj="16200,5400" path="m@0,l@0@1,0@1,0@2@0@2@0,21600,21600,10800xe">
+              <v:shapetype w14:anchorId="17D1CA4B" id="_x0000_t13" coordsize="21600,21600" o:spt="13" adj="16200,5400" path="m@0,l@0@1,0@1,0@2@0@2@0,21600,21600,10800xe">
                 <v:stroke joinstyle="miter"/>
                 <v:formulas>
                   <v:f eqn="val #0"/>
@@ -837,7 +819,7 @@
       <w:r>
         <w:rPr>
           <w:noProof/>
-          <w:lang w:eastAsia="en-AU"/>
+          <w:lang w:val="en-GB" w:eastAsia="en-GB"/>
         </w:rPr>
         <mc:AlternateContent>
           <mc:Choice Requires="wps">
@@ -910,7 +892,7 @@
           </mc:Choice>
           <mc:Fallback>
             <w:pict>
-              <v:shapetype w14:anchorId="5748406B" id="_x0000_t66" coordsize="21600,21600" o:spt="66" adj="5400,5400" path="m@0,l@0@1,21600@1,21600@2@0@2@0,21600,,10800xe">
+              <v:shapetype w14:anchorId="7B690E4B" id="_x0000_t66" coordsize="21600,21600" o:spt="66" adj="5400,5400" path="m@0,l@0@1,21600@1,21600@2@0@2@0,21600,,10800xe">
                 <v:stroke joinstyle="miter"/>
                 <v:formulas>
                   <v:f eqn="val #0"/>
@@ -934,7 +916,7 @@
       <w:r>
         <w:rPr>
           <w:noProof/>
-          <w:lang w:eastAsia="en-AU"/>
+          <w:lang w:val="en-GB" w:eastAsia="en-GB"/>
         </w:rPr>
         <mc:AlternateContent>
           <mc:Choice Requires="wps">
@@ -1111,7 +1093,7 @@
           <w:noProof/>
           <w:sz w:val="20"/>
           <w:szCs w:val="20"/>
-          <w:lang w:eastAsia="en-AU"/>
+          <w:lang w:val="en-GB" w:eastAsia="en-GB"/>
         </w:rPr>
         <mc:AlternateContent>
           <mc:Choice Requires="wps">
@@ -1183,7 +1165,7 @@
           </mc:Choice>
           <mc:Fallback>
             <w:pict>
-              <v:shapetype w14:anchorId="25417614" id="_x0000_t68" coordsize="21600,21600" o:spt="68" adj="5400,5400" path="m0@0l@1@0@1,21600@2,21600@2@0,21600@0,10800,xe">
+              <v:shapetype w14:anchorId="4044AF9B" id="_x0000_t68" coordsize="21600,21600" o:spt="68" adj="5400,5400" path="m0@0l@1@0@1,21600@2,21600@2@0,21600@0,10800,xe">
                 <v:stroke joinstyle="miter"/>
                 <v:formulas>
                   <v:f eqn="val #0"/>
@@ -1219,25 +1201,7 @@
           <w:szCs w:val="20"/>
         </w:rPr>
         <w:tab/>
-        <w:t>(0</w:t>
-      </w:r>
-      <w:proofErr w:type="gramStart"/>
-      <w:r>
-        <w:rPr>
-          <w:rFonts w:ascii="Courier New" w:hAnsi="Courier New" w:cs="Courier New"/>
-          <w:sz w:val="20"/>
-          <w:szCs w:val="20"/>
-        </w:rPr>
-        <w:t>,5</w:t>
-      </w:r>
-      <w:proofErr w:type="gramEnd"/>
-      <w:r>
-        <w:rPr>
-          <w:rFonts w:ascii="Courier New" w:hAnsi="Courier New" w:cs="Courier New"/>
-          <w:sz w:val="20"/>
-          <w:szCs w:val="20"/>
-        </w:rPr>
-        <w:t>)</w:t>
+        <w:t>(0,5)</w:t>
       </w:r>
       <w:r>
         <w:rPr>
@@ -1801,7 +1765,7 @@
       <w:r>
         <w:rPr>
           <w:noProof/>
-          <w:lang w:eastAsia="en-AU"/>
+          <w:lang w:val="en-GB" w:eastAsia="en-GB"/>
         </w:rPr>
         <mc:AlternateContent>
           <mc:Choice Requires="wps">
@@ -1987,7 +1951,39 @@
           <w:szCs w:val="20"/>
         </w:rPr>
         <w:tab/>
-        <w:t>(0</w:t>
+        <w:t>(0,0)</w:t>
+      </w:r>
+      <w:r>
+        <w:rPr>
+          <w:rFonts w:ascii="Courier New" w:hAnsi="Courier New" w:cs="Courier New"/>
+          <w:sz w:val="20"/>
+          <w:szCs w:val="20"/>
+        </w:rPr>
+        <w:tab/>
+      </w:r>
+      <w:r>
+        <w:rPr>
+          <w:rFonts w:ascii="Courier New" w:hAnsi="Courier New" w:cs="Courier New"/>
+          <w:sz w:val="20"/>
+          <w:szCs w:val="20"/>
+        </w:rPr>
+        <w:tab/>
+      </w:r>
+      <w:r>
+        <w:rPr>
+          <w:rFonts w:ascii="Courier New" w:hAnsi="Courier New" w:cs="Courier New"/>
+          <w:sz w:val="20"/>
+          <w:szCs w:val="20"/>
+        </w:rPr>
+        <w:tab/>
+      </w:r>
+      <w:r>
+        <w:rPr>
+          <w:rFonts w:ascii="Courier New" w:hAnsi="Courier New" w:cs="Courier New"/>
+          <w:sz w:val="20"/>
+          <w:szCs w:val="20"/>
+        </w:rPr>
+        <w:tab/>
       </w:r>
       <w:proofErr w:type="gramStart"/>
       <w:r>
@@ -1996,7 +1992,7 @@
           <w:sz w:val="20"/>
           <w:szCs w:val="20"/>
         </w:rPr>
-        <w:t>,0</w:t>
+        <w:t xml:space="preserve">   (</w:t>
       </w:r>
       <w:proofErr w:type="gramEnd"/>
       <w:r>
@@ -2005,40 +2001,7 @@
           <w:sz w:val="20"/>
           <w:szCs w:val="20"/>
         </w:rPr>
-        <w:t>)</w:t>
-      </w:r>
-      <w:r>
-        <w:rPr>
-          <w:rFonts w:ascii="Courier New" w:hAnsi="Courier New" w:cs="Courier New"/>
-          <w:sz w:val="20"/>
-          <w:szCs w:val="20"/>
-        </w:rPr>
-        <w:tab/>
-      </w:r>
-      <w:r>
-        <w:rPr>
-          <w:rFonts w:ascii="Courier New" w:hAnsi="Courier New" w:cs="Courier New"/>
-          <w:sz w:val="20"/>
-          <w:szCs w:val="20"/>
-        </w:rPr>
-        <w:tab/>
-      </w:r>
-      <w:r>
-        <w:rPr>
-          <w:rFonts w:ascii="Courier New" w:hAnsi="Courier New" w:cs="Courier New"/>
-          <w:sz w:val="20"/>
-          <w:szCs w:val="20"/>
-        </w:rPr>
-        <w:tab/>
-      </w:r>
-      <w:r>
-        <w:rPr>
-          <w:rFonts w:ascii="Courier New" w:hAnsi="Courier New" w:cs="Courier New"/>
-          <w:sz w:val="20"/>
-          <w:szCs w:val="20"/>
-        </w:rPr>
-        <w:tab/>
-        <w:t xml:space="preserve">   (5,0)</w:t>
+        <w:t>5,0)</w:t>
       </w:r>
       <w:r>
         <w:rPr>
@@ -2520,7 +2483,7 @@
 </file>
 
 <file path=word/styles.xml><?xml version="1.0" encoding="utf-8"?>
-<w:styles xmlns:mc="http://schemas.openxmlformats.org/markup-compatibility/2006" xmlns:r="http://schemas.openxmlformats.org/officeDocument/2006/relationships" xmlns:w="http://schemas.openxmlformats.org/wordprocessingml/2006/main" xmlns:w14="http://schemas.microsoft.com/office/word/2010/wordml" xmlns:w15="http://schemas.microsoft.com/office/word/2012/wordml" mc:Ignorable="w14 w15">
+<w:styles xmlns:mc="http://schemas.openxmlformats.org/markup-compatibility/2006" xmlns:r="http://schemas.openxmlformats.org/officeDocument/2006/relationships" xmlns:w="http://schemas.openxmlformats.org/wordprocessingml/2006/main" xmlns:w14="http://schemas.microsoft.com/office/word/2010/wordml" xmlns:w15="http://schemas.microsoft.com/office/word/2012/wordml" xmlns:w16se="http://schemas.microsoft.com/office/word/2015/wordml/symex" mc:Ignorable="w14 w15 w16se">
   <w:docDefaults>
     <w:rPrDefault>
       <w:rPr>
@@ -2536,7 +2499,7 @@
       </w:pPr>
     </w:pPrDefault>
   </w:docDefaults>
-  <w:latentStyles w:defLockedState="0" w:defUIPriority="99" w:defSemiHidden="0" w:defUnhideWhenUsed="0" w:defQFormat="0" w:count="371">
+  <w:latentStyles w:defLockedState="0" w:defUIPriority="99" w:defSemiHidden="0" w:defUnhideWhenUsed="0" w:defQFormat="0" w:count="374">
     <w:lsdException w:name="Normal" w:uiPriority="0" w:qFormat="1"/>
     <w:lsdException w:name="heading 1" w:uiPriority="9" w:qFormat="1"/>
     <w:lsdException w:name="heading 2" w:semiHidden="1" w:uiPriority="9" w:unhideWhenUsed="1" w:qFormat="1"/>
@@ -2642,7 +2605,6 @@
     <w:lsdException w:name="HTML Sample" w:semiHidden="1" w:unhideWhenUsed="1"/>
     <w:lsdException w:name="HTML Typewriter" w:semiHidden="1" w:unhideWhenUsed="1"/>
     <w:lsdException w:name="HTML Variable" w:semiHidden="1" w:unhideWhenUsed="1"/>
-    <w:lsdException w:name="Normal Table" w:semiHidden="1" w:unhideWhenUsed="1"/>
     <w:lsdException w:name="annotation subject" w:semiHidden="1" w:unhideWhenUsed="1"/>
     <w:lsdException w:name="No List" w:semiHidden="1" w:unhideWhenUsed="1"/>
     <w:lsdException w:name="Outline List 1" w:semiHidden="1" w:unhideWhenUsed="1"/>
@@ -2687,7 +2649,6 @@
     <w:lsdException w:name="Table Professional" w:semiHidden="1" w:unhideWhenUsed="1"/>
     <w:lsdException w:name="Table Subtle 1" w:semiHidden="1" w:unhideWhenUsed="1"/>
     <w:lsdException w:name="Table Subtle 2" w:semiHidden="1" w:unhideWhenUsed="1"/>
-    <w:lsdException w:name="Table Web 1" w:semiHidden="1" w:unhideWhenUsed="1"/>
     <w:lsdException w:name="Table Web 2" w:semiHidden="1" w:unhideWhenUsed="1"/>
     <w:lsdException w:name="Table Web 3" w:semiHidden="1" w:unhideWhenUsed="1"/>
     <w:lsdException w:name="Balloon Text" w:semiHidden="1" w:unhideWhenUsed="1"/>
@@ -2908,6 +2869,9 @@
     <w:lsdException w:name="List Table 5 Dark Accent 6" w:uiPriority="50"/>
     <w:lsdException w:name="List Table 6 Colorful Accent 6" w:uiPriority="51"/>
     <w:lsdException w:name="List Table 7 Colorful Accent 6" w:uiPriority="52"/>
+    <w:lsdException w:name="Mention" w:semiHidden="1" w:unhideWhenUsed="1"/>
+    <w:lsdException w:name="Smart Hyperlink" w:semiHidden="1" w:unhideWhenUsed="1"/>
+    <w:lsdException w:name="Hashtag" w:semiHidden="1" w:unhideWhenUsed="1"/>
   </w:latentStyles>
   <w:style w:type="paragraph" w:default="1" w:styleId="Normal">
     <w:name w:val="Normal"/>

--- a/Car Simulation-grid/src/Readme.docx
+++ b/Car Simulation-grid/src/Readme.docx
@@ -42,6 +42,27 @@
           <w:szCs w:val="20"/>
         </w:rPr>
         <w:t>Created: 21/12/2015</w:t>
+      </w:r>
+    </w:p>
+    <w:p>
+      <w:pPr>
+        <w:autoSpaceDE w:val="0"/>
+        <w:autoSpaceDN w:val="0"/>
+        <w:adjustRightInd w:val="0"/>
+        <w:spacing w:after="0" w:line="240" w:lineRule="auto"/>
+        <w:rPr>
+          <w:rFonts w:ascii="Courier New" w:hAnsi="Courier New" w:cs="Courier New"/>
+          <w:sz w:val="20"/>
+          <w:szCs w:val="20"/>
+        </w:rPr>
+      </w:pPr>
+      <w:r>
+        <w:rPr>
+          <w:rFonts w:ascii="Courier New" w:hAnsi="Courier New" w:cs="Courier New"/>
+          <w:sz w:val="20"/>
+          <w:szCs w:val="20"/>
+        </w:rPr>
+        <w:t>@email: rabindra235@gmail.com</w:t>
       </w:r>
     </w:p>
     <w:p>
@@ -695,7 +716,7 @@
           </mc:Choice>
           <mc:Fallback>
             <w:pict>
-              <v:shapetype w14:anchorId="1218140E" id="_x0000_t67" coordsize="21600,21600" o:spt="67" adj="16200,5400" path="m0@0l@1@0@1,0@2,0@2@0,21600@0,10800,21600xe">
+              <v:shapetype w14:anchorId="01779DCE" id="_x0000_t67" coordsize="21600,21600" o:spt="67" adj="16200,5400" path="m0@0l@1@0@1,0@2,0@2@0,21600@0,10800,21600xe">
                 <v:stroke joinstyle="miter"/>
                 <v:formulas>
                   <v:f eqn="val #0"/>
@@ -793,7 +814,7 @@
           </mc:Choice>
           <mc:Fallback>
             <w:pict>
-              <v:shapetype w14:anchorId="17D1CA4B" id="_x0000_t13" coordsize="21600,21600" o:spt="13" adj="16200,5400" path="m@0,l@0@1,0@1,0@2@0@2@0,21600,21600,10800xe">
+              <v:shapetype w14:anchorId="59BCC312" id="_x0000_t13" coordsize="21600,21600" o:spt="13" adj="16200,5400" path="m@0,l@0@1,0@1,0@2@0@2@0,21600,21600,10800xe">
                 <v:stroke joinstyle="miter"/>
                 <v:formulas>
                   <v:f eqn="val #0"/>
@@ -892,7 +913,7 @@
           </mc:Choice>
           <mc:Fallback>
             <w:pict>
-              <v:shapetype w14:anchorId="7B690E4B" id="_x0000_t66" coordsize="21600,21600" o:spt="66" adj="5400,5400" path="m@0,l@0@1,21600@1,21600@2@0@2@0,21600,,10800xe">
+              <v:shapetype w14:anchorId="38D4EBE7" id="_x0000_t66" coordsize="21600,21600" o:spt="66" adj="5400,5400" path="m@0,l@0@1,21600@1,21600@2@0@2@0,21600,,10800xe">
                 <v:stroke joinstyle="miter"/>
                 <v:formulas>
                   <v:f eqn="val #0"/>
@@ -1165,7 +1186,7 @@
           </mc:Choice>
           <mc:Fallback>
             <w:pict>
-              <v:shapetype w14:anchorId="4044AF9B" id="_x0000_t68" coordsize="21600,21600" o:spt="68" adj="5400,5400" path="m0@0l@1@0@1,21600@2,21600@2@0,21600@0,10800,xe">
+              <v:shapetype w14:anchorId="3496D965" id="_x0000_t68" coordsize="21600,21600" o:spt="68" adj="5400,5400" path="m0@0l@1@0@1,21600@2,21600@2@0,21600@0,10800,xe">
                 <v:stroke joinstyle="miter"/>
                 <v:formulas>
                   <v:f eqn="val #0"/>
@@ -1984,24 +2005,7 @@
           <w:szCs w:val="20"/>
         </w:rPr>
         <w:tab/>
-      </w:r>
-      <w:proofErr w:type="gramStart"/>
-      <w:r>
-        <w:rPr>
-          <w:rFonts w:ascii="Courier New" w:hAnsi="Courier New" w:cs="Courier New"/>
-          <w:sz w:val="20"/>
-          <w:szCs w:val="20"/>
-        </w:rPr>
-        <w:t xml:space="preserve">   (</w:t>
-      </w:r>
-      <w:proofErr w:type="gramEnd"/>
-      <w:r>
-        <w:rPr>
-          <w:rFonts w:ascii="Courier New" w:hAnsi="Courier New" w:cs="Courier New"/>
-          <w:sz w:val="20"/>
-          <w:szCs w:val="20"/>
-        </w:rPr>
-        <w:t>5,0)</w:t>
+        <w:t xml:space="preserve">   (5,0)</w:t>
       </w:r>
       <w:r>
         <w:rPr>
@@ -2605,6 +2609,7 @@
     <w:lsdException w:name="HTML Sample" w:semiHidden="1" w:unhideWhenUsed="1"/>
     <w:lsdException w:name="HTML Typewriter" w:semiHidden="1" w:unhideWhenUsed="1"/>
     <w:lsdException w:name="HTML Variable" w:semiHidden="1" w:unhideWhenUsed="1"/>
+    <w:lsdException w:name="Normal Table" w:semiHidden="1" w:unhideWhenUsed="1"/>
     <w:lsdException w:name="annotation subject" w:semiHidden="1" w:unhideWhenUsed="1"/>
     <w:lsdException w:name="No List" w:semiHidden="1" w:unhideWhenUsed="1"/>
     <w:lsdException w:name="Outline List 1" w:semiHidden="1" w:unhideWhenUsed="1"/>
@@ -2649,6 +2654,7 @@
     <w:lsdException w:name="Table Professional" w:semiHidden="1" w:unhideWhenUsed="1"/>
     <w:lsdException w:name="Table Subtle 1" w:semiHidden="1" w:unhideWhenUsed="1"/>
     <w:lsdException w:name="Table Subtle 2" w:semiHidden="1" w:unhideWhenUsed="1"/>
+    <w:lsdException w:name="Table Web 1" w:semiHidden="1" w:unhideWhenUsed="1"/>
     <w:lsdException w:name="Table Web 2" w:semiHidden="1" w:unhideWhenUsed="1"/>
     <w:lsdException w:name="Table Web 3" w:semiHidden="1" w:unhideWhenUsed="1"/>
     <w:lsdException w:name="Balloon Text" w:semiHidden="1" w:unhideWhenUsed="1"/>
